--- a/docs/report PA5.docx
+++ b/docs/report PA5.docx
@@ -65,9 +65,6 @@
       <w:pPr>
         <w:pStyle w:val="a5"/>
         <w:ind w:left="432" w:firstLineChars="0" w:firstLine="0"/>
-        <w:rPr>
-          <w:rFonts w:hint="eastAsia"/>
-        </w:rPr>
       </w:pPr>
       <w:r>
         <w:rPr>
@@ -152,38 +149,8 @@
         <w:rPr>
           <w:rFonts w:hint="eastAsia"/>
         </w:rPr>
-        <w:t>graph，然后对应的</w:t>
-      </w:r>
-      <w:proofErr w:type="spellStart"/>
-      <w:r>
-        <w:rPr>
-          <w:rFonts w:hint="eastAsia"/>
-        </w:rPr>
-        <w:t>alloc</w:t>
-      </w:r>
-      <w:proofErr w:type="spellEnd"/>
-      <w:r>
-        <w:rPr>
-          <w:rFonts w:hint="eastAsia"/>
-        </w:rPr>
-        <w:t>就好了。当然在</w:t>
-      </w:r>
-      <w:proofErr w:type="spellStart"/>
-      <w:r>
-        <w:rPr>
-          <w:rFonts w:hint="eastAsia"/>
-        </w:rPr>
-        <w:t>alloc</w:t>
-      </w:r>
-      <w:proofErr w:type="spellEnd"/>
-      <w:r>
-        <w:rPr>
-          <w:rFonts w:hint="eastAsia"/>
-        </w:rPr>
-        <w:t>之前，我们需要把这个basic</w:t>
-      </w:r>
-      <w:bookmarkStart w:id="0" w:name="_GoBack"/>
-      <w:bookmarkEnd w:id="0"/>
+        <w:t>graph，然后对应的alloc就好了。当然在alloc之前，我们需要把这个basic</w:t>
+      </w:r>
       <w:r>
         <w:t xml:space="preserve"> </w:t>
       </w:r>
@@ -191,21 +158,7 @@
         <w:rPr>
           <w:rFonts w:hint="eastAsia"/>
         </w:rPr>
-        <w:t>block的所有</w:t>
-      </w:r>
-      <w:proofErr w:type="spellStart"/>
-      <w:r>
-        <w:rPr>
-          <w:rFonts w:hint="eastAsia"/>
-        </w:rPr>
-        <w:t>liveUse</w:t>
-      </w:r>
-      <w:proofErr w:type="spellEnd"/>
-      <w:r>
-        <w:rPr>
-          <w:rFonts w:hint="eastAsia"/>
-        </w:rPr>
-        <w:t>都load进去，添加代码如下：</w:t>
+        <w:t>block的所有liveUse都load进去，添加代码如下：</w:t>
       </w:r>
     </w:p>
     <w:p>
@@ -285,14 +238,7 @@
         <w:rPr>
           <w:rFonts w:hint="eastAsia"/>
         </w:rPr>
-        <w:t>：我一开始尝试把所有的</w:t>
-      </w:r>
-      <w:proofErr w:type="spellStart"/>
-      <w:r>
-        <w:rPr>
-          <w:rFonts w:hint="eastAsia"/>
-        </w:rPr>
-        <w:t>t</w:t>
+        <w:t>：我一开始尝试把所有的t</w:t>
       </w:r>
       <w:r>
         <w:t>ac.</w:t>
@@ -301,26 +247,11 @@
         <w:rPr>
           <w:rFonts w:hint="eastAsia"/>
         </w:rPr>
-        <w:t>liveOut</w:t>
-      </w:r>
-      <w:proofErr w:type="spellEnd"/>
-      <w:r>
-        <w:rPr>
-          <w:rFonts w:hint="eastAsia"/>
-        </w:rPr>
-        <w:t>，</w:t>
-      </w:r>
-      <w:proofErr w:type="spellStart"/>
-      <w:r>
-        <w:rPr>
-          <w:rFonts w:hint="eastAsia"/>
-        </w:rPr>
-        <w:t>bb</w:t>
+        <w:t>liveOut，bb</w:t>
       </w:r>
       <w:r>
         <w:t>.liveUse</w:t>
       </w:r>
-      <w:proofErr w:type="spellEnd"/>
       <w:r>
         <w:rPr>
           <w:rFonts w:hint="eastAsia"/>
@@ -334,33 +265,11 @@
         <w:rPr>
           <w:rFonts w:hint="eastAsia"/>
         </w:rPr>
-        <w:t>都连边，</w:t>
-      </w:r>
-      <w:proofErr w:type="gramStart"/>
-      <w:r>
-        <w:rPr>
-          <w:rFonts w:hint="eastAsia"/>
-        </w:rPr>
-        <w:t>发现建图之</w:t>
-      </w:r>
-      <w:proofErr w:type="gramEnd"/>
-      <w:r>
-        <w:rPr>
-          <w:rFonts w:hint="eastAsia"/>
-        </w:rPr>
-        <w:t>后边数太多。后来考虑到我应该按照类似求解DU链的方式求解寄存器和变量之间的关系，所以我分成了两种情况：首先把tac一直向前推移到最前面，然后按照</w:t>
-      </w:r>
-      <w:proofErr w:type="spellStart"/>
-      <w:r>
-        <w:rPr>
-          <w:rFonts w:hint="eastAsia"/>
-        </w:rPr>
-        <w:t>t</w:t>
+        <w:t>都连边，发现建图之后边数太多。后来考虑到我应该按照类似求解DU链的方式求解寄存器和变量之间的关系，所以我分成了两种情况：首先把tac一直向前推移到最前面，然后按照t</w:t>
       </w:r>
       <w:r>
         <w:t>ac.liveOut</w:t>
       </w:r>
-      <w:proofErr w:type="spellEnd"/>
       <w:r>
         <w:rPr>
           <w:rFonts w:hint="eastAsia"/>
@@ -376,11 +285,9 @@
         </w:rPr>
         <w:t>连边，否则用</w:t>
       </w:r>
-      <w:proofErr w:type="spellStart"/>
       <w:r>
         <w:t>bb.liveUse</w:t>
       </w:r>
-      <w:proofErr w:type="spellEnd"/>
       <w:r>
         <w:rPr>
           <w:rFonts w:hint="eastAsia"/>
@@ -476,13 +383,8 @@
         </w:rPr>
         <w:t>graph的时候，显然会出现重边或者自环，所以在</w:t>
       </w:r>
-      <w:proofErr w:type="spellStart"/>
-      <w:r>
-        <w:t>addEdge</w:t>
-      </w:r>
-      <w:proofErr w:type="spellEnd"/>
-      <w:r>
-        <w:t>()</w:t>
+      <w:r>
+        <w:t>addEdge()</w:t>
       </w:r>
       <w:r>
         <w:rPr>
@@ -613,28 +515,18 @@
         </w:rPr>
         <w:t>中把</w:t>
       </w:r>
-      <w:proofErr w:type="spellStart"/>
       <w:r>
         <w:t>GraphColorRegisterAllocator</w:t>
       </w:r>
-      <w:proofErr w:type="spellEnd"/>
-      <w:r>
-        <w:rPr>
-          <w:rFonts w:hint="eastAsia"/>
-        </w:rPr>
-        <w:t>替换成了</w:t>
-      </w:r>
-      <w:proofErr w:type="spellStart"/>
-      <w:r>
-        <w:rPr>
-          <w:rFonts w:hint="eastAsia"/>
-        </w:rPr>
-        <w:t>BruteForce</w:t>
+      <w:r>
+        <w:rPr>
+          <w:rFonts w:hint="eastAsia"/>
+        </w:rPr>
+        <w:t>替换成了BruteForce</w:t>
       </w:r>
       <w:r>
         <w:t>RegisterAllocator</w:t>
       </w:r>
-      <w:proofErr w:type="spellEnd"/>
       <w:r>
         <w:rPr>
           <w:rFonts w:hint="eastAsia"/>
@@ -651,21 +543,7 @@
         <w:rPr>
           <w:rFonts w:hint="eastAsia"/>
         </w:rPr>
-        <w:t>是框架</w:t>
-      </w:r>
-      <w:proofErr w:type="gramStart"/>
-      <w:r>
-        <w:rPr>
-          <w:rFonts w:hint="eastAsia"/>
-        </w:rPr>
-        <w:t>或者测例的</w:t>
-      </w:r>
-      <w:proofErr w:type="gramEnd"/>
-      <w:r>
-        <w:rPr>
-          <w:rFonts w:hint="eastAsia"/>
-        </w:rPr>
-        <w:t>问题，而不是我自己修改程序的问题。</w:t>
+        <w:t>是框架或者测例的问题，而不是我自己修改程序的问题。</w:t>
       </w:r>
     </w:p>
     <w:p>
@@ -720,21 +598,7 @@
         <w:rPr>
           <w:rFonts w:hint="eastAsia"/>
         </w:rPr>
-        <w:t>，也就是随机吧一个节点取出放入系统</w:t>
-      </w:r>
-      <w:proofErr w:type="gramStart"/>
-      <w:r>
-        <w:rPr>
-          <w:rFonts w:hint="eastAsia"/>
-        </w:rPr>
-        <w:t>栈</w:t>
-      </w:r>
-      <w:proofErr w:type="gramEnd"/>
-      <w:r>
-        <w:rPr>
-          <w:rFonts w:hint="eastAsia"/>
-        </w:rPr>
-        <w:t>空间中，然后再重新进行color(</w:t>
+        <w:t>，也就是随机吧一个节点取出放入系统栈空间中，然后再重新进行color(</w:t>
       </w:r>
       <w:r>
         <w:t>).</w:t>
@@ -795,7 +659,21 @@
         <w:rPr>
           <w:rFonts w:hint="eastAsia"/>
         </w:rPr>
-        <w:t>这是原本的代买，其中最后一句t</w:t>
+        <w:t>这是原本的</w:t>
+      </w:r>
+      <w:r>
+        <w:rPr>
+          <w:rFonts w:hint="eastAsia"/>
+        </w:rPr>
+        <w:t>代码</w:t>
+      </w:r>
+      <w:bookmarkStart w:id="0" w:name="_GoBack"/>
+      <w:bookmarkEnd w:id="0"/>
+      <w:r>
+        <w:rPr>
+          <w:rFonts w:hint="eastAsia"/>
+        </w:rPr>
+        <w:t>，其中最后一句t</w:t>
       </w:r>
       <w:r>
         <w:t>hrow Exception</w:t>
@@ -870,9 +748,6 @@
       <w:pPr>
         <w:pStyle w:val="a5"/>
         <w:ind w:left="432" w:firstLineChars="0" w:firstLine="0"/>
-        <w:rPr>
-          <w:rFonts w:hint="eastAsia"/>
-        </w:rPr>
       </w:pPr>
       <w:r>
         <w:rPr>
@@ -1002,7 +877,7 @@
     </w:rPrDefault>
     <w:pPrDefault/>
   </w:docDefaults>
-  <w:latentStyles w:defLockedState="0" w:defUIPriority="99" w:defSemiHidden="0" w:defUnhideWhenUsed="0" w:defQFormat="0" w:count="375">
+  <w:latentStyles w:defLockedState="0" w:defUIPriority="99" w:defSemiHidden="0" w:defUnhideWhenUsed="0" w:defQFormat="0" w:count="376">
     <w:lsdException w:name="Normal" w:uiPriority="0" w:qFormat="1"/>
     <w:lsdException w:name="heading 1" w:uiPriority="9" w:qFormat="1"/>
     <w:lsdException w:name="heading 2" w:semiHidden="1" w:uiPriority="9" w:unhideWhenUsed="1" w:qFormat="1"/>
@@ -1108,7 +983,6 @@
     <w:lsdException w:name="HTML Sample" w:semiHidden="1" w:unhideWhenUsed="1"/>
     <w:lsdException w:name="HTML Typewriter" w:semiHidden="1" w:unhideWhenUsed="1"/>
     <w:lsdException w:name="HTML Variable" w:semiHidden="1" w:unhideWhenUsed="1"/>
-    <w:lsdException w:name="Normal Table" w:semiHidden="1" w:unhideWhenUsed="1"/>
     <w:lsdException w:name="annotation subject" w:semiHidden="1" w:unhideWhenUsed="1"/>
     <w:lsdException w:name="No List" w:semiHidden="1" w:unhideWhenUsed="1"/>
     <w:lsdException w:name="Outline List 1" w:semiHidden="1" w:unhideWhenUsed="1"/>
@@ -1155,10 +1029,8 @@
     <w:lsdException w:name="Table Subtle 2" w:semiHidden="1" w:unhideWhenUsed="1"/>
     <w:lsdException w:name="Table Web 1" w:semiHidden="1" w:unhideWhenUsed="1"/>
     <w:lsdException w:name="Table Web 2" w:semiHidden="1" w:unhideWhenUsed="1"/>
-    <w:lsdException w:name="Table Web 3" w:semiHidden="1" w:unhideWhenUsed="1"/>
     <w:lsdException w:name="Balloon Text" w:semiHidden="1" w:unhideWhenUsed="1"/>
     <w:lsdException w:name="Table Grid" w:uiPriority="39"/>
-    <w:lsdException w:name="Table Theme" w:semiHidden="1" w:unhideWhenUsed="1"/>
     <w:lsdException w:name="Placeholder Text" w:semiHidden="1"/>
     <w:lsdException w:name="No Spacing" w:uiPriority="1" w:qFormat="1"/>
     <w:lsdException w:name="Light Shading" w:uiPriority="60"/>
@@ -1378,6 +1250,7 @@
     <w:lsdException w:name="Smart Hyperlink" w:semiHidden="1" w:unhideWhenUsed="1"/>
     <w:lsdException w:name="Hashtag" w:semiHidden="1" w:unhideWhenUsed="1"/>
     <w:lsdException w:name="Unresolved Mention" w:semiHidden="1" w:unhideWhenUsed="1"/>
+    <w:lsdException w:name="Smart Link" w:semiHidden="1" w:unhideWhenUsed="1"/>
   </w:latentStyles>
   <w:style w:type="paragraph" w:default="1" w:styleId="a">
     <w:name w:val="Normal"/>
